--- a/成员/刘子璇/项目-H&G/规划/1-需求说明书.docx
+++ b/成员/刘子璇/项目-H&G/规划/1-需求说明书.docx
@@ -5,7 +5,10 @@
     <w:sdt>
       <w:sdtPr>
         <w:rPr>
+          <w:rFonts w:eastAsia="华文中宋"/>
           <w:color w:val="4472C4" w:themeColor="accent1"/>
+          <w:kern w:val="2"/>
+          <w:sz w:val="21"/>
         </w:rPr>
         <w:id w:val="1708755813"/>
         <w:docPartObj>
@@ -15,9 +18,8 @@
       </w:sdtPr>
       <w:sdtEndPr>
         <w:rPr>
-          <w:rFonts w:ascii="华文中宋" w:eastAsia="华文中宋" w:hAnsi="华文中宋"/>
+          <w:rFonts w:ascii="华文中宋" w:hAnsi="华文中宋"/>
           <w:color w:val="auto"/>
-          <w:kern w:val="2"/>
           <w:sz w:val="48"/>
           <w:szCs w:val="48"/>
         </w:rPr>
@@ -165,6 +167,7 @@
             <w:dataBinding w:prefixMappings="xmlns:ns0='http://purl.org/dc/elements/1.1/' xmlns:ns1='http://schemas.openxmlformats.org/package/2006/metadata/core-properties' " w:xpath="/ns1:coreProperties[1]/ns0:subject[1]" w:storeItemID="{6C3C8BC8-F283-45AE-878A-BAB7291924A1}"/>
             <w:text/>
           </w:sdtPr>
+          <w:sdtEndPr/>
           <w:sdtContent>
             <w:p>
               <w:pPr>
@@ -282,6 +285,7 @@
                                     <w:calendar w:val="gregorian"/>
                                   </w:date>
                                 </w:sdtPr>
+                                <w:sdtEndPr/>
                                 <w:sdtContent>
                                   <w:p>
                                     <w:pPr>
@@ -339,6 +343,7 @@
                                     <w:dataBinding w:prefixMappings="xmlns:ns0='http://schemas.openxmlformats.org/officeDocument/2006/extended-properties' " w:xpath="/ns0:Properties[1]/ns0:Company[1]" w:storeItemID="{6668398D-A668-4E3E-A5EB-62B293D839F1}"/>
                                     <w:text/>
                                   </w:sdtPr>
+                                  <w:sdtEndPr/>
                                   <w:sdtContent>
                                     <w:r>
                                       <w:rPr>
@@ -370,6 +375,7 @@
                                     <w:dataBinding w:prefixMappings="xmlns:ns0='http://schemas.microsoft.com/office/2006/coverPageProps' " w:xpath="/ns0:CoverPageProperties[1]/ns0:CompanyAddress[1]" w:storeItemID="{55AF091B-3C7A-41E3-B477-F2FDAA23CFDA}"/>
                                     <w:text/>
                                   </w:sdtPr>
+                                  <w:sdtEndPr/>
                                   <w:sdtContent>
                                     <w:r>
                                       <w:rPr>
@@ -429,6 +435,7 @@
                               <w:calendar w:val="gregorian"/>
                             </w:date>
                           </w:sdtPr>
+                          <w:sdtEndPr/>
                           <w:sdtContent>
                             <w:p>
                               <w:pPr>
@@ -486,6 +493,7 @@
                               <w:dataBinding w:prefixMappings="xmlns:ns0='http://schemas.openxmlformats.org/officeDocument/2006/extended-properties' " w:xpath="/ns0:Properties[1]/ns0:Company[1]" w:storeItemID="{6668398D-A668-4E3E-A5EB-62B293D839F1}"/>
                               <w:text/>
                             </w:sdtPr>
+                            <w:sdtEndPr/>
                             <w:sdtContent>
                               <w:r>
                                 <w:rPr>
@@ -517,6 +525,7 @@
                               <w:dataBinding w:prefixMappings="xmlns:ns0='http://schemas.microsoft.com/office/2006/coverPageProps' " w:xpath="/ns0:CoverPageProperties[1]/ns0:CompanyAddress[1]" w:storeItemID="{55AF091B-3C7A-41E3-B477-F2FDAA23CFDA}"/>
                               <w:text/>
                             </w:sdtPr>
+                            <w:sdtEndPr/>
                             <w:sdtContent>
                               <w:r>
                                 <w:rPr>
@@ -611,8 +620,6 @@
             <w:br w:type="page"/>
           </w:r>
         </w:p>
-        <w:bookmarkStart w:id="0" w:name="_GoBack" w:displacedByCustomXml="next"/>
-        <w:bookmarkEnd w:id="0" w:displacedByCustomXml="next"/>
       </w:sdtContent>
     </w:sdt>
     <w:p>
@@ -2805,25 +2812,25 @@
         <w:ind w:firstLineChars="0" w:firstLine="0"/>
         <w:jc w:val="left"/>
         <w:rPr>
-          <w:rFonts w:ascii="华文中宋" w:hAnsi="华文中宋" w:hint="eastAsia"/>
-          <w:sz w:val="48"/>
-          <w:szCs w:val="48"/>
-        </w:rPr>
-      </w:pPr>
-      <w:r>
-        <w:rPr>
           <w:rFonts w:ascii="华文中宋" w:hAnsi="华文中宋"/>
           <w:sz w:val="48"/>
           <w:szCs w:val="48"/>
         </w:rPr>
-        <w:fldChar w:fldCharType="end"/>
-      </w:r>
+      </w:pPr>
       <w:r>
         <w:rPr>
           <w:rFonts w:ascii="华文中宋" w:hAnsi="华文中宋"/>
           <w:sz w:val="48"/>
           <w:szCs w:val="48"/>
         </w:rPr>
+        <w:fldChar w:fldCharType="end"/>
+      </w:r>
+      <w:r>
+        <w:rPr>
+          <w:rFonts w:ascii="华文中宋" w:hAnsi="华文中宋"/>
+          <w:sz w:val="48"/>
+          <w:szCs w:val="48"/>
+        </w:rPr>
         <w:br w:type="page"/>
       </w:r>
     </w:p>
@@ -2832,9 +2839,9 @@
         <w:pStyle w:val="1"/>
         <w:ind w:firstLine="880"/>
       </w:pPr>
-      <w:bookmarkStart w:id="1" w:name="_Toc8477620"/>
-      <w:bookmarkStart w:id="2" w:name="_Toc8477730"/>
-      <w:bookmarkStart w:id="3" w:name="_Toc8477810"/>
+      <w:bookmarkStart w:id="0" w:name="_Toc8477620"/>
+      <w:bookmarkStart w:id="1" w:name="_Toc8477730"/>
+      <w:bookmarkStart w:id="2" w:name="_Toc8477810"/>
       <w:r>
         <w:lastRenderedPageBreak/>
         <w:t xml:space="preserve">1 </w:t>
@@ -2845,18 +2852,18 @@
         </w:rPr>
         <w:t>引言</w:t>
       </w:r>
+      <w:bookmarkEnd w:id="0"/>
       <w:bookmarkEnd w:id="1"/>
       <w:bookmarkEnd w:id="2"/>
-      <w:bookmarkEnd w:id="3"/>
     </w:p>
     <w:p>
       <w:pPr>
         <w:pStyle w:val="2"/>
         <w:ind w:firstLine="720"/>
       </w:pPr>
-      <w:bookmarkStart w:id="4" w:name="_Toc8477621"/>
-      <w:bookmarkStart w:id="5" w:name="_Toc8477731"/>
-      <w:bookmarkStart w:id="6" w:name="_Toc8477811"/>
+      <w:bookmarkStart w:id="3" w:name="_Toc8477621"/>
+      <w:bookmarkStart w:id="4" w:name="_Toc8477731"/>
+      <w:bookmarkStart w:id="5" w:name="_Toc8477811"/>
       <w:r>
         <w:rPr>
           <w:rFonts w:hint="eastAsia"/>
@@ -2872,9 +2879,9 @@
         </w:rPr>
         <w:t>编写目的</w:t>
       </w:r>
+      <w:bookmarkEnd w:id="3"/>
       <w:bookmarkEnd w:id="4"/>
       <w:bookmarkEnd w:id="5"/>
-      <w:bookmarkEnd w:id="6"/>
     </w:p>
     <w:p>
       <w:pPr>
@@ -2915,9 +2922,9 @@
         <w:pStyle w:val="2"/>
         <w:ind w:firstLine="720"/>
       </w:pPr>
-      <w:bookmarkStart w:id="7" w:name="_Toc8477622"/>
-      <w:bookmarkStart w:id="8" w:name="_Toc8477732"/>
-      <w:bookmarkStart w:id="9" w:name="_Toc8477812"/>
+      <w:bookmarkStart w:id="6" w:name="_Toc8477622"/>
+      <w:bookmarkStart w:id="7" w:name="_Toc8477732"/>
+      <w:bookmarkStart w:id="8" w:name="_Toc8477812"/>
       <w:r>
         <w:rPr>
           <w:rFonts w:hint="eastAsia"/>
@@ -2933,18 +2940,18 @@
         </w:rPr>
         <w:t>软件概述</w:t>
       </w:r>
+      <w:bookmarkEnd w:id="6"/>
       <w:bookmarkEnd w:id="7"/>
       <w:bookmarkEnd w:id="8"/>
-      <w:bookmarkEnd w:id="9"/>
     </w:p>
     <w:p>
       <w:pPr>
         <w:pStyle w:val="3"/>
         <w:ind w:firstLine="640"/>
       </w:pPr>
-      <w:bookmarkStart w:id="10" w:name="_Toc8477623"/>
-      <w:bookmarkStart w:id="11" w:name="_Toc8477733"/>
-      <w:bookmarkStart w:id="12" w:name="_Toc8477813"/>
+      <w:bookmarkStart w:id="9" w:name="_Toc8477623"/>
+      <w:bookmarkStart w:id="10" w:name="_Toc8477733"/>
+      <w:bookmarkStart w:id="11" w:name="_Toc8477813"/>
       <w:r>
         <w:rPr>
           <w:rFonts w:hint="eastAsia"/>
@@ -2960,9 +2967,9 @@
         </w:rPr>
         <w:t>软件系统名称</w:t>
       </w:r>
+      <w:bookmarkEnd w:id="9"/>
       <w:bookmarkEnd w:id="10"/>
       <w:bookmarkEnd w:id="11"/>
-      <w:bookmarkEnd w:id="12"/>
     </w:p>
     <w:p>
       <w:pPr>
@@ -2986,9 +2993,9 @@
         <w:pStyle w:val="3"/>
         <w:ind w:firstLine="640"/>
       </w:pPr>
-      <w:bookmarkStart w:id="13" w:name="_Toc8477624"/>
-      <w:bookmarkStart w:id="14" w:name="_Toc8477734"/>
-      <w:bookmarkStart w:id="15" w:name="_Toc8477814"/>
+      <w:bookmarkStart w:id="12" w:name="_Toc8477624"/>
+      <w:bookmarkStart w:id="13" w:name="_Toc8477734"/>
+      <w:bookmarkStart w:id="14" w:name="_Toc8477814"/>
       <w:r>
         <w:rPr>
           <w:rFonts w:hint="eastAsia"/>
@@ -3004,9 +3011,9 @@
         </w:rPr>
         <w:t>软件功能概述</w:t>
       </w:r>
+      <w:bookmarkEnd w:id="12"/>
       <w:bookmarkEnd w:id="13"/>
       <w:bookmarkEnd w:id="14"/>
-      <w:bookmarkEnd w:id="15"/>
     </w:p>
     <w:p>
       <w:pPr>
@@ -3134,9 +3141,9 @@
         <w:pStyle w:val="1"/>
         <w:ind w:firstLine="880"/>
       </w:pPr>
-      <w:bookmarkStart w:id="16" w:name="_Toc8477625"/>
-      <w:bookmarkStart w:id="17" w:name="_Toc8477735"/>
-      <w:bookmarkStart w:id="18" w:name="_Toc8477815"/>
+      <w:bookmarkStart w:id="15" w:name="_Toc8477625"/>
+      <w:bookmarkStart w:id="16" w:name="_Toc8477735"/>
+      <w:bookmarkStart w:id="17" w:name="_Toc8477815"/>
       <w:r>
         <w:t xml:space="preserve">2 </w:t>
       </w:r>
@@ -3146,9 +3153,9 @@
         </w:rPr>
         <w:t>项目概述</w:t>
       </w:r>
+      <w:bookmarkEnd w:id="15"/>
       <w:bookmarkEnd w:id="16"/>
       <w:bookmarkEnd w:id="17"/>
-      <w:bookmarkEnd w:id="18"/>
     </w:p>
     <w:p>
       <w:pPr>
@@ -3158,9 +3165,9 @@
       <w:r>
         <w:t xml:space="preserve"> </w:t>
       </w:r>
-      <w:bookmarkStart w:id="19" w:name="_Toc8477626"/>
-      <w:bookmarkStart w:id="20" w:name="_Toc8477736"/>
-      <w:bookmarkStart w:id="21" w:name="_Toc8477816"/>
+      <w:bookmarkStart w:id="18" w:name="_Toc8477626"/>
+      <w:bookmarkStart w:id="19" w:name="_Toc8477736"/>
+      <w:bookmarkStart w:id="20" w:name="_Toc8477816"/>
       <w:r>
         <w:t>2.</w:t>
       </w:r>
@@ -3173,23 +3180,37 @@
         </w:rPr>
         <w:t>项目描述</w:t>
       </w:r>
+      <w:bookmarkEnd w:id="18"/>
       <w:bookmarkEnd w:id="19"/>
       <w:bookmarkEnd w:id="20"/>
+    </w:p>
+    <w:p>
+      <w:pPr>
+        <w:ind w:firstLine="420"/>
+      </w:pPr>
+      <w:r>
+        <w:rPr>
+          <w:rFonts w:hint="eastAsia"/>
+        </w:rPr>
+        <w:t>H&amp;G</w:t>
+      </w:r>
+      <w:r>
+        <w:rPr>
+          <w:rFonts w:hint="eastAsia"/>
+        </w:rPr>
+        <w:t>项目管理系统，</w:t>
+      </w:r>
+      <w:r>
+        <w:t>是在</w:t>
+      </w:r>
+      <w:r>
+        <w:rPr>
+          <w:rFonts w:hint="eastAsia"/>
+        </w:rPr>
+        <w:t>外卖系统与共享单车系统的</w:t>
+      </w:r>
+      <w:bookmarkStart w:id="21" w:name="_GoBack"/>
       <w:bookmarkEnd w:id="21"/>
-    </w:p>
-    <w:p>
-      <w:pPr>
-        <w:ind w:firstLine="420"/>
-      </w:pPr>
-      <w:r>
-        <w:rPr>
-          <w:rFonts w:hint="eastAsia"/>
-        </w:rPr>
-        <w:t>项目管理系统，</w:t>
-      </w:r>
-      <w:r>
-        <w:t>是在网络办公</w:t>
-      </w:r>
       <w:r>
         <w:rPr>
           <w:rFonts w:hint="eastAsia"/>
@@ -3444,9 +3465,6 @@
     <w:p>
       <w:pPr>
         <w:ind w:firstLine="420"/>
-        <w:rPr>
-          <w:rFonts w:hint="eastAsia"/>
-        </w:rPr>
       </w:pPr>
       <w:r>
         <w:rPr>
@@ -3465,9 +3483,6 @@
       <w:pPr>
         <w:pStyle w:val="3"/>
         <w:ind w:firstLine="640"/>
-        <w:rPr>
-          <w:rFonts w:hint="eastAsia"/>
-        </w:rPr>
       </w:pPr>
       <w:r>
         <w:rPr>
@@ -6008,9 +6023,6 @@
     <w:p>
       <w:pPr>
         <w:ind w:firstLine="420"/>
-        <w:rPr>
-          <w:rFonts w:hint="eastAsia"/>
-        </w:rPr>
       </w:pPr>
       <w:r>
         <w:rPr>
@@ -8419,7 +8431,7 @@
     <w:charset w:val="00"/>
     <w:family w:val="roman"/>
     <w:pitch w:val="variable"/>
-    <w:sig w:usb0="E0002AFF" w:usb1="C0007843" w:usb2="00000009" w:usb3="00000000" w:csb0="000001FF" w:csb1="00000000"/>
+    <w:sig w:usb0="E0002EFF" w:usb1="C000785B" w:usb2="00000009" w:usb3="00000000" w:csb0="000001FF" w:csb1="00000000"/>
   </w:font>
   <w:font w:name="等线">
     <w:altName w:val="DengXian"/>
@@ -8463,7 +8475,7 @@
     <w:charset w:val="00"/>
     <w:family w:val="swiss"/>
     <w:pitch w:val="variable"/>
-    <w:sig w:usb0="E0002AFF" w:usb1="C0007843" w:usb2="00000009" w:usb3="00000000" w:csb0="000001FF" w:csb1="00000000"/>
+    <w:sig w:usb0="E0002EFF" w:usb1="C000785B" w:usb2="00000009" w:usb3="00000000" w:csb0="000001FF" w:csb1="00000000"/>
   </w:font>
 </w:fonts>
 </file>
@@ -8496,6 +8508,8 @@
   <w:rsids>
     <w:rsidRoot w:val="00035648"/>
     <w:rsid w:val="00035648"/>
+    <w:rsid w:val="001D48B8"/>
+    <w:rsid w:val="009B445B"/>
     <w:rsid w:val="00FE2BFD"/>
   </w:rsids>
   <m:mathPr>
@@ -9291,7 +9305,7 @@
 </file>
 
 <file path=customXml/itemProps2.xml><?xml version="1.0" encoding="utf-8"?>
-<ds:datastoreItem xmlns:ds="http://schemas.openxmlformats.org/officeDocument/2006/customXml" ds:itemID="{C0D6DD43-B89A-4DA6-A02D-C35B1F1EF3D2}">
+<ds:datastoreItem xmlns:ds="http://schemas.openxmlformats.org/officeDocument/2006/customXml" ds:itemID="{E30964EB-097B-45D9-9DA8-D0AA6502879A}">
   <ds:schemaRefs>
     <ds:schemaRef ds:uri="http://schemas.openxmlformats.org/officeDocument/2006/bibliography"/>
   </ds:schemaRefs>
